--- a/TEMP/input/p025v_NM_+MHS_+_G2/tc_p025v.docx
+++ b/TEMP/input/p025v_NM_+MHS_+_G2/tc_p025v.docx
@@ -3267,36 +3267,14 @@
     <w:rPrDefault>
       <w:rPr>
         <w:rFonts w:ascii="Arial" w:cs="Arial" w:eastAsia="Arial" w:hAnsi="Arial"/>
-        <w:b w:val="0"/>
-        <w:i w:val="0"/>
-        <w:smallCaps w:val="0"/>
-        <w:strike w:val="0"/>
-        <w:color w:val="000000"/>
         <w:sz w:val="22"/>
         <w:szCs w:val="22"/>
-        <w:u w:val="none"/>
-        <w:shd w:fill="auto" w:val="clear"/>
-        <w:vertAlign w:val="baseline"/>
         <w:lang w:val="en"/>
       </w:rPr>
     </w:rPrDefault>
     <w:pPrDefault>
       <w:pPr>
-        <w:keepNext w:val="0"/>
-        <w:keepLines w:val="0"/>
-        <w:widowControl w:val="1"/>
-        <w:pBdr>
-          <w:top w:space="0" w:sz="0" w:val="nil"/>
-          <w:left w:space="0" w:sz="0" w:val="nil"/>
-          <w:bottom w:space="0" w:sz="0" w:val="nil"/>
-          <w:right w:space="0" w:sz="0" w:val="nil"/>
-          <w:between w:space="0" w:sz="0" w:val="nil"/>
-        </w:pBdr>
-        <w:shd w:fill="auto" w:val="clear"/>
-        <w:spacing w:after="0" w:before="0" w:line="276" w:lineRule="auto"/>
-        <w:ind w:left="0" w:right="0" w:firstLine="0"/>
-        <w:contextualSpacing w:val="0"/>
-        <w:jc w:val="left"/>
+        <w:spacing w:line="276" w:lineRule="auto"/>
       </w:pPr>
     </w:pPrDefault>
   </w:docDefaults>

--- a/TEMP/input/p025v_NM_+MHS_+_G2/tc_p025v.docx
+++ b/TEMP/input/p025v_NM_+MHS_+_G2/tc_p025v.docx
@@ -634,7 +634,7 @@
         <w:rPr>
           <w:rtl w:val="0"/>
         </w:rPr>
-        <w:t xml:space="preserve">i</w:t>
+        <w:t xml:space="preserve">j</w:t>
       </w:r>
       <w:r>
         <w:rPr>
@@ -2978,7 +2978,7 @@
         <w:rPr>
           <w:rtl w:val="0"/>
         </w:rPr>
-        <w:t xml:space="preserve">i</w:t>
+        <w:t xml:space="preserve">j</w:t>
       </w:r>
       <w:r>
         <w:rPr>

--- a/TEMP/input/p025v_NM_+MHS_+_G2/tc_p025v.docx
+++ b/TEMP/input/p025v_NM_+MHS_+_G2/tc_p025v.docx
@@ -209,24 +209,7 @@
           <w:szCs w:val="18"/>
           <w:rtl w:val="0"/>
         </w:rPr>
-        <w:t xml:space="preserve">&lt;id&gt;</w:t>
-      </w:r>
-      <w:r>
-        <w:rPr>
-          <w:color w:val="000000"/>
-          <w:rtl w:val="0"/>
-        </w:rPr>
-        <w:t xml:space="preserve">p025v_1</w:t>
-      </w:r>
-      <w:r>
-        <w:rPr>
-          <w:rFonts w:ascii="Courier New" w:cs="Courier New" w:eastAsia="Courier New" w:hAnsi="Courier New"/>
-          <w:color w:val="7f6000"/>
-          <w:sz w:val="18"/>
-          <w:szCs w:val="18"/>
-          <w:rtl w:val="0"/>
-        </w:rPr>
-        <w:t xml:space="preserve">&lt;/id&gt;</w:t>
+        <w:t xml:space="preserve">&lt;id&gt;p025v_1&lt;/id&gt;</w:t>
       </w:r>
       <w:r>
         <w:rPr>

--- a/TEMP/input/p025v_NM_+MHS_+_G2/tc_p025v.docx
+++ b/TEMP/input/p025v_NM_+MHS_+_G2/tc_p025v.docx
@@ -2856,7 +2856,7 @@
           <w:color w:val="000000"/>
           <w:rtl w:val="0"/>
         </w:rPr>
-        <w:t xml:space="preserve"> par le milieu. Pour eviter cela il fault que despuys</w:t>
+        <w:t xml:space="preserve"> par le milieu Pour eviter cela il fault que despuys</w:t>
       </w:r>
       <w:r>
         <w:rPr>

--- a/TEMP/input/p025v_NM_+MHS_+_G2/tc_p025v.docx
+++ b/TEMP/input/p025v_NM_+MHS_+_G2/tc_p025v.docx
@@ -3233,7 +3233,7 @@
     </w:p>
     <w:sectPr>
       <w:pgSz w:h="15840" w:w="12240"/>
-      <w:pgMar w:bottom="1440" w:top="1440" w:left="1440" w:right="1440" w:header="0"/>
+      <w:pgMar w:bottom="1440" w:top="1440" w:left="1440" w:right="1440" w:header="0" w:footer="720"/>
       <w:pgNumType w:start="1"/>
     </w:sectPr>
   </w:body>

--- a/TEMP/input/p025v_NM_+MHS_+_G2/tc_p025v.docx
+++ b/TEMP/input/p025v_NM_+MHS_+_G2/tc_p025v.docx
@@ -1757,7 +1757,7 @@
           <w:szCs w:val="18"/>
           <w:rtl w:val="0"/>
         </w:rPr>
-        <w:t xml:space="preserve">&lt;ms&gt;</w:t>
+        <w:t xml:space="preserve">&lt;bp&gt;&lt;ms&gt;</w:t>
       </w:r>
       <w:r>
         <w:rPr>
@@ -1774,7 +1774,7 @@
           <w:szCs w:val="18"/>
           <w:rtl w:val="0"/>
         </w:rPr>
-        <w:t xml:space="preserve">&lt;/ms&gt;</w:t>
+        <w:t xml:space="preserve">&lt;/ms&gt;&lt;/bp&gt;</w:t>
       </w:r>
       <w:r>
         <w:rPr>
@@ -2142,7 +2142,7 @@
       <w:r>
         <w:rPr>
           <w:rFonts w:ascii="Courier New" w:cs="Courier New" w:eastAsia="Courier New" w:hAnsi="Courier New"/>
-          <w:color w:val="0000ff"/>
+          <w:color w:val="a91111"/>
           <w:sz w:val="18"/>
           <w:szCs w:val="18"/>
           <w:rtl w:val="0"/>
@@ -2518,7 +2518,41 @@
           <w:color w:val="000000"/>
           <w:rtl w:val="0"/>
         </w:rPr>
-        <w:t xml:space="preserve">ou encocheures dans lesquelles tu encocheras seze costeaulx bien</w:t>
+        <w:t xml:space="preserve">ou encocheures dans lesquelles tu encocheras seze </w:t>
+      </w:r>
+      <w:r>
+        <w:rPr>
+          <w:rFonts w:ascii="Courier New" w:cs="Courier New" w:eastAsia="Courier New" w:hAnsi="Courier New"/>
+          <w:color w:val="0000ff"/>
+          <w:sz w:val="18"/>
+          <w:szCs w:val="18"/>
+          <w:rtl w:val="0"/>
+        </w:rPr>
+        <w:t xml:space="preserve">&lt;tl&gt;</w:t>
+      </w:r>
+      <w:r>
+        <w:rPr>
+          <w:color w:val="000000"/>
+          <w:rtl w:val="0"/>
+        </w:rPr>
+        <w:t xml:space="preserve">costeaulx</w:t>
+      </w:r>
+      <w:r>
+        <w:rPr>
+          <w:rFonts w:ascii="Courier New" w:cs="Courier New" w:eastAsia="Courier New" w:hAnsi="Courier New"/>
+          <w:color w:val="0000ff"/>
+          <w:sz w:val="18"/>
+          <w:szCs w:val="18"/>
+          <w:rtl w:val="0"/>
+        </w:rPr>
+        <w:t xml:space="preserve">&lt;/tl&gt;</w:t>
+      </w:r>
+      <w:r>
+        <w:rPr>
+          <w:color w:val="000000"/>
+          <w:rtl w:val="0"/>
+        </w:rPr>
+        <w:t xml:space="preserve"> bien</w:t>
       </w:r>
       <w:r>
         <w:rPr>
@@ -2897,7 +2931,41 @@
           <w:color w:val="000000"/>
           <w:rtl w:val="0"/>
         </w:rPr>
-        <w:t xml:space="preserve">la culasse jusques a la bouche le foret passe uniment &amp;</w:t>
+        <w:t xml:space="preserve">la culasse jusques a la bouche le </w:t>
+      </w:r>
+      <w:r>
+        <w:rPr>
+          <w:rFonts w:ascii="Courier New" w:cs="Courier New" w:eastAsia="Courier New" w:hAnsi="Courier New"/>
+          <w:color w:val="0000ff"/>
+          <w:sz w:val="18"/>
+          <w:szCs w:val="18"/>
+          <w:rtl w:val="0"/>
+        </w:rPr>
+        <w:t xml:space="preserve">&lt;tl&gt;</w:t>
+      </w:r>
+      <w:r>
+        <w:rPr>
+          <w:color w:val="000000"/>
+          <w:rtl w:val="0"/>
+        </w:rPr>
+        <w:t xml:space="preserve">foret</w:t>
+      </w:r>
+      <w:r>
+        <w:rPr>
+          <w:rFonts w:ascii="Courier New" w:cs="Courier New" w:eastAsia="Courier New" w:hAnsi="Courier New"/>
+          <w:color w:val="0000ff"/>
+          <w:sz w:val="18"/>
+          <w:szCs w:val="18"/>
+          <w:rtl w:val="0"/>
+        </w:rPr>
+        <w:t xml:space="preserve">&lt;/tl&gt;</w:t>
+      </w:r>
+      <w:r>
+        <w:rPr>
+          <w:color w:val="000000"/>
+          <w:rtl w:val="0"/>
+        </w:rPr>
+        <w:t xml:space="preserve"> passe uniment &amp;</w:t>
       </w:r>
       <w:r>
         <w:rPr>

--- a/TEMP/input/p025v_NM_+MHS_+_G2/tc_p025v.docx
+++ b/TEMP/input/p025v_NM_+MHS_+_G2/tc_p025v.docx
@@ -15,7 +15,6 @@
           <w:between w:space="0" w:sz="0" w:val="nil"/>
         </w:pBdr>
         <w:shd w:fill="auto" w:val="clear"/>
-        <w:contextualSpacing w:val="0"/>
         <w:rPr>
           <w:color w:val="000000"/>
         </w:rPr>
@@ -66,31 +65,29 @@
           <w:between w:space="0" w:sz="0" w:val="nil"/>
         </w:pBdr>
         <w:shd w:fill="auto" w:val="clear"/>
-        <w:contextualSpacing w:val="0"/>
-        <w:rPr>
-          <w:color w:val="000000"/>
-        </w:rPr>
-      </w:pPr>
-      <w:r>
-        <w:rPr>
-          <w:rtl w:val="0"/>
-        </w:rPr>
-      </w:r>
-    </w:p>
-    <w:p>
-      <w:pPr>
-        <w:keepNext w:val="0"/>
-        <w:keepLines w:val="0"/>
-        <w:widowControl w:val="0"/>
-        <w:pBdr>
-          <w:top w:space="0" w:sz="0" w:val="nil"/>
-          <w:left w:space="0" w:sz="0" w:val="nil"/>
-          <w:bottom w:space="0" w:sz="0" w:val="nil"/>
-          <w:right w:space="0" w:sz="0" w:val="nil"/>
-          <w:between w:space="0" w:sz="0" w:val="nil"/>
-        </w:pBdr>
-        <w:shd w:fill="auto" w:val="clear"/>
-        <w:contextualSpacing w:val="0"/>
+        <w:rPr>
+          <w:color w:val="000000"/>
+        </w:rPr>
+      </w:pPr>
+      <w:r>
+        <w:rPr>
+          <w:rtl w:val="0"/>
+        </w:rPr>
+      </w:r>
+    </w:p>
+    <w:p>
+      <w:pPr>
+        <w:keepNext w:val="0"/>
+        <w:keepLines w:val="0"/>
+        <w:widowControl w:val="0"/>
+        <w:pBdr>
+          <w:top w:space="0" w:sz="0" w:val="nil"/>
+          <w:left w:space="0" w:sz="0" w:val="nil"/>
+          <w:bottom w:space="0" w:sz="0" w:val="nil"/>
+          <w:right w:space="0" w:sz="0" w:val="nil"/>
+          <w:between w:space="0" w:sz="0" w:val="nil"/>
+        </w:pBdr>
+        <w:shd w:fill="auto" w:val="clear"/>
         <w:rPr>
           <w:color w:val="000000"/>
         </w:rPr>
@@ -140,7 +137,6 @@
           <w:between w:space="0" w:sz="0" w:val="nil"/>
         </w:pBdr>
         <w:shd w:fill="auto" w:val="clear"/>
-        <w:contextualSpacing w:val="0"/>
         <w:rPr/>
       </w:pPr>
       <w:r>
@@ -162,7 +158,6 @@
           <w:between w:space="0" w:sz="0" w:val="nil"/>
         </w:pBdr>
         <w:shd w:fill="auto" w:val="clear"/>
-        <w:contextualSpacing w:val="0"/>
         <w:rPr>
           <w:color w:val="000000"/>
         </w:rPr>
@@ -196,7 +191,6 @@
           <w:between w:space="0" w:sz="0" w:val="nil"/>
         </w:pBdr>
         <w:shd w:fill="auto" w:val="clear"/>
-        <w:contextualSpacing w:val="0"/>
         <w:rPr>
           <w:color w:val="000000"/>
         </w:rPr>
@@ -230,31 +224,29 @@
           <w:between w:space="0" w:sz="0" w:val="nil"/>
         </w:pBdr>
         <w:shd w:fill="auto" w:val="clear"/>
-        <w:contextualSpacing w:val="0"/>
-        <w:rPr>
-          <w:color w:val="000000"/>
-        </w:rPr>
-      </w:pPr>
-      <w:r>
-        <w:rPr>
-          <w:rtl w:val="0"/>
-        </w:rPr>
-      </w:r>
-    </w:p>
-    <w:p>
-      <w:pPr>
-        <w:keepNext w:val="0"/>
-        <w:keepLines w:val="0"/>
-        <w:widowControl w:val="0"/>
-        <w:pBdr>
-          <w:top w:space="0" w:sz="0" w:val="nil"/>
-          <w:left w:space="0" w:sz="0" w:val="nil"/>
-          <w:bottom w:space="0" w:sz="0" w:val="nil"/>
-          <w:right w:space="0" w:sz="0" w:val="nil"/>
-          <w:between w:space="0" w:sz="0" w:val="nil"/>
-        </w:pBdr>
-        <w:shd w:fill="auto" w:val="clear"/>
-        <w:contextualSpacing w:val="0"/>
+        <w:rPr>
+          <w:color w:val="000000"/>
+        </w:rPr>
+      </w:pPr>
+      <w:r>
+        <w:rPr>
+          <w:rtl w:val="0"/>
+        </w:rPr>
+      </w:r>
+    </w:p>
+    <w:p>
+      <w:pPr>
+        <w:keepNext w:val="0"/>
+        <w:keepLines w:val="0"/>
+        <w:widowControl w:val="0"/>
+        <w:pBdr>
+          <w:top w:space="0" w:sz="0" w:val="nil"/>
+          <w:left w:space="0" w:sz="0" w:val="nil"/>
+          <w:bottom w:space="0" w:sz="0" w:val="nil"/>
+          <w:right w:space="0" w:sz="0" w:val="nil"/>
+          <w:between w:space="0" w:sz="0" w:val="nil"/>
+        </w:pBdr>
+        <w:shd w:fill="auto" w:val="clear"/>
         <w:rPr>
           <w:color w:val="000000"/>
         </w:rPr>
@@ -325,31 +317,29 @@
           <w:between w:space="0" w:sz="0" w:val="nil"/>
         </w:pBdr>
         <w:shd w:fill="auto" w:val="clear"/>
-        <w:contextualSpacing w:val="0"/>
-        <w:rPr>
-          <w:color w:val="000000"/>
-        </w:rPr>
-      </w:pPr>
-      <w:r>
-        <w:rPr>
-          <w:rtl w:val="0"/>
-        </w:rPr>
-      </w:r>
-    </w:p>
-    <w:p>
-      <w:pPr>
-        <w:keepNext w:val="0"/>
-        <w:keepLines w:val="0"/>
-        <w:widowControl w:val="0"/>
-        <w:pBdr>
-          <w:top w:space="0" w:sz="0" w:val="nil"/>
-          <w:left w:space="0" w:sz="0" w:val="nil"/>
-          <w:bottom w:space="0" w:sz="0" w:val="nil"/>
-          <w:right w:space="0" w:sz="0" w:val="nil"/>
-          <w:between w:space="0" w:sz="0" w:val="nil"/>
-        </w:pBdr>
-        <w:shd w:fill="auto" w:val="clear"/>
-        <w:contextualSpacing w:val="0"/>
+        <w:rPr>
+          <w:color w:val="000000"/>
+        </w:rPr>
+      </w:pPr>
+      <w:r>
+        <w:rPr>
+          <w:rtl w:val="0"/>
+        </w:rPr>
+      </w:r>
+    </w:p>
+    <w:p>
+      <w:pPr>
+        <w:keepNext w:val="0"/>
+        <w:keepLines w:val="0"/>
+        <w:widowControl w:val="0"/>
+        <w:pBdr>
+          <w:top w:space="0" w:sz="0" w:val="nil"/>
+          <w:left w:space="0" w:sz="0" w:val="nil"/>
+          <w:bottom w:space="0" w:sz="0" w:val="nil"/>
+          <w:right w:space="0" w:sz="0" w:val="nil"/>
+          <w:between w:space="0" w:sz="0" w:val="nil"/>
+        </w:pBdr>
+        <w:shd w:fill="auto" w:val="clear"/>
         <w:rPr>
           <w:color w:val="000000"/>
         </w:rPr>
@@ -400,7 +390,6 @@
           <w:between w:space="0" w:sz="0" w:val="nil"/>
         </w:pBdr>
         <w:shd w:fill="auto" w:val="clear"/>
-        <w:contextualSpacing w:val="0"/>
         <w:rPr>
           <w:color w:val="000000"/>
         </w:rPr>
@@ -475,7 +464,6 @@
           <w:between w:space="0" w:sz="0" w:val="nil"/>
         </w:pBdr>
         <w:shd w:fill="auto" w:val="clear"/>
-        <w:contextualSpacing w:val="0"/>
         <w:rPr>
           <w:color w:val="000000"/>
         </w:rPr>
@@ -516,7 +504,6 @@
           <w:between w:space="0" w:sz="0" w:val="nil"/>
         </w:pBdr>
         <w:shd w:fill="auto" w:val="clear"/>
-        <w:contextualSpacing w:val="0"/>
         <w:rPr>
           <w:color w:val="000000"/>
         </w:rPr>
@@ -608,7 +595,6 @@
           <w:between w:space="0" w:sz="0" w:val="nil"/>
         </w:pBdr>
         <w:shd w:fill="auto" w:val="clear"/>
-        <w:contextualSpacing w:val="0"/>
         <w:rPr>
           <w:color w:val="000000"/>
         </w:rPr>
@@ -672,7 +658,6 @@
           <w:between w:space="0" w:sz="0" w:val="nil"/>
         </w:pBdr>
         <w:shd w:fill="auto" w:val="clear"/>
-        <w:contextualSpacing w:val="0"/>
         <w:rPr>
           <w:color w:val="000000"/>
         </w:rPr>
@@ -747,7 +732,6 @@
           <w:between w:space="0" w:sz="0" w:val="nil"/>
         </w:pBdr>
         <w:shd w:fill="auto" w:val="clear"/>
-        <w:contextualSpacing w:val="0"/>
         <w:rPr>
           <w:color w:val="000000"/>
         </w:rPr>
@@ -844,7 +828,6 @@
           <w:between w:space="0" w:sz="0" w:val="nil"/>
         </w:pBdr>
         <w:shd w:fill="auto" w:val="clear"/>
-        <w:contextualSpacing w:val="0"/>
         <w:rPr>
           <w:color w:val="000000"/>
         </w:rPr>
@@ -912,7 +895,6 @@
           <w:between w:space="0" w:sz="0" w:val="nil"/>
         </w:pBdr>
         <w:shd w:fill="auto" w:val="clear"/>
-        <w:contextualSpacing w:val="0"/>
         <w:rPr>
           <w:color w:val="000000"/>
         </w:rPr>
@@ -1026,7 +1008,6 @@
           <w:between w:space="0" w:sz="0" w:val="nil"/>
         </w:pBdr>
         <w:shd w:fill="auto" w:val="clear"/>
-        <w:contextualSpacing w:val="0"/>
         <w:rPr>
           <w:color w:val="000000"/>
         </w:rPr>
@@ -1179,7 +1160,6 @@
           <w:between w:space="0" w:sz="0" w:val="nil"/>
         </w:pBdr>
         <w:shd w:fill="auto" w:val="clear"/>
-        <w:contextualSpacing w:val="0"/>
         <w:rPr>
           <w:color w:val="000000"/>
         </w:rPr>
@@ -1374,7 +1354,6 @@
           <w:between w:space="0" w:sz="0" w:val="nil"/>
         </w:pBdr>
         <w:shd w:fill="auto" w:val="clear"/>
-        <w:contextualSpacing w:val="0"/>
         <w:rPr>
           <w:color w:val="000000"/>
         </w:rPr>
@@ -1415,7 +1394,6 @@
           <w:between w:space="0" w:sz="0" w:val="nil"/>
         </w:pBdr>
         <w:shd w:fill="auto" w:val="clear"/>
-        <w:contextualSpacing w:val="0"/>
         <w:rPr>
           <w:color w:val="000000"/>
         </w:rPr>
@@ -1500,7 +1478,6 @@
           <w:between w:space="0" w:sz="0" w:val="nil"/>
         </w:pBdr>
         <w:shd w:fill="auto" w:val="clear"/>
-        <w:contextualSpacing w:val="0"/>
         <w:rPr>
           <w:color w:val="000000"/>
         </w:rPr>
@@ -1646,7 +1623,6 @@
           <w:between w:space="0" w:sz="0" w:val="nil"/>
         </w:pBdr>
         <w:shd w:fill="auto" w:val="clear"/>
-        <w:contextualSpacing w:val="0"/>
         <w:rPr>
           <w:color w:val="000000"/>
         </w:rPr>
@@ -1704,7 +1680,6 @@
           <w:between w:space="0" w:sz="0" w:val="nil"/>
         </w:pBdr>
         <w:shd w:fill="auto" w:val="clear"/>
-        <w:contextualSpacing w:val="0"/>
         <w:rPr>
           <w:color w:val="000000"/>
         </w:rPr>
@@ -1812,7 +1787,6 @@
           <w:between w:space="0" w:sz="0" w:val="nil"/>
         </w:pBdr>
         <w:shd w:fill="auto" w:val="clear"/>
-        <w:contextualSpacing w:val="0"/>
         <w:rPr>
           <w:color w:val="000000"/>
         </w:rPr>
@@ -1890,7 +1864,6 @@
           <w:between w:space="0" w:sz="0" w:val="nil"/>
         </w:pBdr>
         <w:shd w:fill="auto" w:val="clear"/>
-        <w:contextualSpacing w:val="0"/>
         <w:rPr>
           <w:color w:val="000000"/>
         </w:rPr>
@@ -1965,7 +1938,6 @@
           <w:between w:space="0" w:sz="0" w:val="nil"/>
         </w:pBdr>
         <w:shd w:fill="auto" w:val="clear"/>
-        <w:contextualSpacing w:val="0"/>
         <w:rPr>
           <w:color w:val="000000"/>
         </w:rPr>
@@ -2006,7 +1978,6 @@
           <w:between w:space="0" w:sz="0" w:val="nil"/>
         </w:pBdr>
         <w:shd w:fill="auto" w:val="clear"/>
-        <w:contextualSpacing w:val="0"/>
         <w:rPr>
           <w:color w:val="000000"/>
         </w:rPr>
@@ -2047,7 +2018,6 @@
           <w:between w:space="0" w:sz="0" w:val="nil"/>
         </w:pBdr>
         <w:shd w:fill="auto" w:val="clear"/>
-        <w:contextualSpacing w:val="0"/>
         <w:rPr>
           <w:color w:val="000000"/>
         </w:rPr>
@@ -2178,7 +2148,6 @@
           <w:between w:space="0" w:sz="0" w:val="nil"/>
         </w:pBdr>
         <w:shd w:fill="auto" w:val="clear"/>
-        <w:contextualSpacing w:val="0"/>
         <w:rPr>
           <w:color w:val="000000"/>
         </w:rPr>
@@ -2253,7 +2222,6 @@
           <w:between w:space="0" w:sz="0" w:val="nil"/>
         </w:pBdr>
         <w:shd w:fill="auto" w:val="clear"/>
-        <w:contextualSpacing w:val="0"/>
         <w:rPr>
           <w:color w:val="000000"/>
         </w:rPr>
@@ -2328,7 +2296,6 @@
           <w:between w:space="0" w:sz="0" w:val="nil"/>
         </w:pBdr>
         <w:shd w:fill="auto" w:val="clear"/>
-        <w:contextualSpacing w:val="0"/>
         <w:rPr>
           <w:color w:val="000000"/>
         </w:rPr>
@@ -2416,7 +2383,6 @@
           <w:between w:space="0" w:sz="0" w:val="nil"/>
         </w:pBdr>
         <w:shd w:fill="auto" w:val="clear"/>
-        <w:contextualSpacing w:val="0"/>
         <w:rPr>
           <w:color w:val="000000"/>
         </w:rPr>
@@ -2508,7 +2474,6 @@
           <w:between w:space="0" w:sz="0" w:val="nil"/>
         </w:pBdr>
         <w:shd w:fill="auto" w:val="clear"/>
-        <w:contextualSpacing w:val="0"/>
         <w:rPr>
           <w:color w:val="000000"/>
         </w:rPr>
@@ -2583,7 +2548,6 @@
           <w:between w:space="0" w:sz="0" w:val="nil"/>
         </w:pBdr>
         <w:shd w:fill="auto" w:val="clear"/>
-        <w:contextualSpacing w:val="0"/>
         <w:rPr>
           <w:color w:val="000000"/>
         </w:rPr>
@@ -2680,7 +2644,6 @@
           <w:between w:space="0" w:sz="0" w:val="nil"/>
         </w:pBdr>
         <w:shd w:fill="auto" w:val="clear"/>
-        <w:contextualSpacing w:val="0"/>
         <w:rPr>
           <w:color w:val="000000"/>
         </w:rPr>
@@ -2751,7 +2714,6 @@
           <w:between w:space="0" w:sz="0" w:val="nil"/>
         </w:pBdr>
         <w:shd w:fill="auto" w:val="clear"/>
-        <w:contextualSpacing w:val="0"/>
         <w:rPr>
           <w:color w:val="000000"/>
         </w:rPr>
@@ -2809,7 +2771,6 @@
           <w:between w:space="0" w:sz="0" w:val="nil"/>
         </w:pBdr>
         <w:shd w:fill="auto" w:val="clear"/>
-        <w:contextualSpacing w:val="0"/>
         <w:rPr>
           <w:color w:val="000000"/>
         </w:rPr>
@@ -2867,7 +2828,6 @@
           <w:between w:space="0" w:sz="0" w:val="nil"/>
         </w:pBdr>
         <w:shd w:fill="auto" w:val="clear"/>
-        <w:contextualSpacing w:val="0"/>
         <w:rPr>
           <w:color w:val="000000"/>
         </w:rPr>
@@ -2921,7 +2881,6 @@
           <w:between w:space="0" w:sz="0" w:val="nil"/>
         </w:pBdr>
         <w:shd w:fill="auto" w:val="clear"/>
-        <w:contextualSpacing w:val="0"/>
         <w:rPr>
           <w:color w:val="000000"/>
         </w:rPr>
@@ -3013,7 +2972,6 @@
           <w:between w:space="0" w:sz="0" w:val="nil"/>
         </w:pBdr>
         <w:shd w:fill="auto" w:val="clear"/>
-        <w:contextualSpacing w:val="0"/>
         <w:rPr>
           <w:color w:val="000000"/>
         </w:rPr>
@@ -3067,7 +3025,6 @@
           <w:between w:space="0" w:sz="0" w:val="nil"/>
         </w:pBdr>
         <w:shd w:fill="auto" w:val="clear"/>
-        <w:contextualSpacing w:val="0"/>
         <w:rPr>
           <w:color w:val="000000"/>
         </w:rPr>
@@ -3155,7 +3112,6 @@
           <w:between w:space="0" w:sz="0" w:val="nil"/>
         </w:pBdr>
         <w:shd w:fill="auto" w:val="clear"/>
-        <w:contextualSpacing w:val="0"/>
         <w:rPr>
           <w:color w:val="000000"/>
         </w:rPr>
@@ -3230,7 +3186,6 @@
           <w:between w:space="0" w:sz="0" w:val="nil"/>
         </w:pBdr>
         <w:shd w:fill="auto" w:val="clear"/>
-        <w:contextualSpacing w:val="0"/>
         <w:rPr>
           <w:color w:val="000000"/>
         </w:rPr>
@@ -3288,7 +3243,6 @@
           <w:between w:space="0" w:sz="0" w:val="nil"/>
         </w:pBdr>
         <w:shd w:fill="auto" w:val="clear"/>
-        <w:contextualSpacing w:val="0"/>
         <w:rPr>
           <w:color w:val="000000"/>
         </w:rPr>
